--- a/Tabel KSI Ihsan.docx
+++ b/Tabel KSI Ihsan.docx
@@ -10,6 +10,14 @@
           <w:szCs w:val="24"/>
         </w:rPr>
       </w:pPr>
+      <w:r>
+        <w:rPr>
+          <w:rFonts w:asciiTheme="majorBidi" w:hAnsiTheme="majorBidi" w:cstheme="majorBidi"/>
+          <w:sz w:val="24"/>
+          <w:szCs w:val="24"/>
+        </w:rPr>
+        <w:t xml:space="preserve"> </w:t>
+      </w:r>
     </w:p>
     <w:p>
       <w:pPr>
@@ -518,6 +526,437 @@
                 <w:szCs w:val="24"/>
               </w:rPr>
               <w:t>085199328</w:t>
+            </w:r>
+          </w:p>
+        </w:tc>
+      </w:tr>
+    </w:tbl>
+    <w:p>
+      <w:pPr>
+        <w:rPr>
+          <w:rFonts w:asciiTheme="majorBidi" w:hAnsiTheme="majorBidi" w:cstheme="majorBidi"/>
+          <w:sz w:val="24"/>
+          <w:szCs w:val="24"/>
+        </w:rPr>
+      </w:pPr>
+    </w:p>
+    <w:p>
+      <w:pPr>
+        <w:rPr>
+          <w:rFonts w:asciiTheme="majorBidi" w:hAnsiTheme="majorBidi" w:cstheme="majorBidi"/>
+          <w:sz w:val="24"/>
+          <w:szCs w:val="24"/>
+        </w:rPr>
+      </w:pPr>
+      <w:r>
+        <w:rPr>
+          <w:rFonts w:asciiTheme="majorBidi" w:hAnsiTheme="majorBidi" w:cstheme="majorBidi"/>
+          <w:sz w:val="24"/>
+          <w:szCs w:val="24"/>
+        </w:rPr>
+        <w:t>2.Tabel Admin</w:t>
+      </w:r>
+    </w:p>
+    <w:tbl>
+      <w:tblPr>
+        <w:tblStyle w:val="KisiTabel"/>
+        <w:tblW w:w="0" w:type="auto"/>
+        <w:tblLook w:val="04A0" w:firstRow="1" w:lastRow="0" w:firstColumn="1" w:lastColumn="0" w:noHBand="0" w:noVBand="1"/>
+      </w:tblPr>
+      <w:tblGrid>
+        <w:gridCol w:w="2254"/>
+        <w:gridCol w:w="2254"/>
+        <w:gridCol w:w="2254"/>
+        <w:gridCol w:w="2254"/>
+      </w:tblGrid>
+      <w:tr>
+        <w:tc>
+          <w:tcPr>
+            <w:tcW w:w="2254" w:type="dxa"/>
+            <w:shd w:val="clear" w:color="auto" w:fill="92D050"/>
+          </w:tcPr>
+          <w:p>
+            <w:pPr>
+              <w:tabs>
+                <w:tab w:val="left" w:pos="217"/>
+                <w:tab w:val="center" w:pos="1019"/>
+              </w:tabs>
+              <w:rPr>
+                <w:rFonts w:asciiTheme="majorBidi" w:hAnsiTheme="majorBidi" w:cstheme="majorBidi"/>
+                <w:sz w:val="24"/>
+                <w:szCs w:val="24"/>
+              </w:rPr>
+            </w:pPr>
+            <w:r>
+              <w:rPr>
+                <w:rFonts w:asciiTheme="majorBidi" w:hAnsiTheme="majorBidi" w:cstheme="majorBidi"/>
+                <w:sz w:val="24"/>
+                <w:szCs w:val="24"/>
+              </w:rPr>
+              <w:tab/>
+            </w:r>
+            <w:r>
+              <w:rPr>
+                <w:rFonts w:asciiTheme="majorBidi" w:hAnsiTheme="majorBidi" w:cstheme="majorBidi"/>
+                <w:sz w:val="24"/>
+                <w:szCs w:val="24"/>
+              </w:rPr>
+              <w:tab/>
+              <w:t>Ide_Admin</w:t>
+            </w:r>
+          </w:p>
+        </w:tc>
+        <w:tc>
+          <w:tcPr>
+            <w:tcW w:w="2254" w:type="dxa"/>
+            <w:shd w:val="clear" w:color="auto" w:fill="92D050"/>
+          </w:tcPr>
+          <w:p>
+            <w:pPr>
+              <w:jc w:val="center"/>
+              <w:rPr>
+                <w:rFonts w:asciiTheme="majorBidi" w:hAnsiTheme="majorBidi" w:cstheme="majorBidi"/>
+                <w:sz w:val="24"/>
+                <w:szCs w:val="24"/>
+              </w:rPr>
+            </w:pPr>
+            <w:r>
+              <w:rPr>
+                <w:rFonts w:asciiTheme="majorBidi" w:hAnsiTheme="majorBidi" w:cstheme="majorBidi"/>
+                <w:sz w:val="24"/>
+                <w:szCs w:val="24"/>
+              </w:rPr>
+              <w:t>Nama_Admin</w:t>
+            </w:r>
+          </w:p>
+        </w:tc>
+        <w:tc>
+          <w:tcPr>
+            <w:tcW w:w="2254" w:type="dxa"/>
+            <w:shd w:val="clear" w:color="auto" w:fill="92D050"/>
+          </w:tcPr>
+          <w:p>
+            <w:pPr>
+              <w:jc w:val="center"/>
+              <w:rPr>
+                <w:rFonts w:asciiTheme="majorBidi" w:hAnsiTheme="majorBidi" w:cstheme="majorBidi"/>
+                <w:sz w:val="24"/>
+                <w:szCs w:val="24"/>
+              </w:rPr>
+            </w:pPr>
+            <w:r>
+              <w:rPr>
+                <w:rFonts w:asciiTheme="majorBidi" w:hAnsiTheme="majorBidi" w:cstheme="majorBidi"/>
+                <w:sz w:val="24"/>
+                <w:szCs w:val="24"/>
+              </w:rPr>
+              <w:t>Username</w:t>
+            </w:r>
+          </w:p>
+        </w:tc>
+        <w:tc>
+          <w:tcPr>
+            <w:tcW w:w="2254" w:type="dxa"/>
+            <w:shd w:val="clear" w:color="auto" w:fill="92D050"/>
+          </w:tcPr>
+          <w:p>
+            <w:pPr>
+              <w:jc w:val="center"/>
+              <w:rPr>
+                <w:rFonts w:asciiTheme="majorBidi" w:hAnsiTheme="majorBidi" w:cstheme="majorBidi"/>
+                <w:sz w:val="24"/>
+                <w:szCs w:val="24"/>
+              </w:rPr>
+            </w:pPr>
+            <w:r>
+              <w:rPr>
+                <w:rFonts w:asciiTheme="majorBidi" w:hAnsiTheme="majorBidi" w:cstheme="majorBidi"/>
+                <w:sz w:val="24"/>
+                <w:szCs w:val="24"/>
+              </w:rPr>
+              <w:t>Password</w:t>
+            </w:r>
+          </w:p>
+        </w:tc>
+      </w:tr>
+      <w:tr>
+        <w:tc>
+          <w:tcPr>
+            <w:tcW w:w="2254" w:type="dxa"/>
+          </w:tcPr>
+          <w:p>
+            <w:pPr>
+              <w:jc w:val="center"/>
+              <w:rPr>
+                <w:rFonts w:asciiTheme="majorBidi" w:hAnsiTheme="majorBidi" w:cstheme="majorBidi"/>
+                <w:sz w:val="24"/>
+                <w:szCs w:val="24"/>
+              </w:rPr>
+            </w:pPr>
+            <w:r>
+              <w:rPr>
+                <w:rFonts w:asciiTheme="majorBidi" w:hAnsiTheme="majorBidi" w:cstheme="majorBidi"/>
+                <w:sz w:val="24"/>
+                <w:szCs w:val="24"/>
+              </w:rPr>
+              <w:t>A001</w:t>
+            </w:r>
+          </w:p>
+        </w:tc>
+        <w:tc>
+          <w:tcPr>
+            <w:tcW w:w="2254" w:type="dxa"/>
+          </w:tcPr>
+          <w:p>
+            <w:pPr>
+              <w:jc w:val="center"/>
+              <w:rPr>
+                <w:rFonts w:asciiTheme="majorBidi" w:hAnsiTheme="majorBidi" w:cstheme="majorBidi"/>
+                <w:sz w:val="24"/>
+                <w:szCs w:val="24"/>
+              </w:rPr>
+            </w:pPr>
+            <w:r>
+              <w:rPr>
+                <w:rFonts w:asciiTheme="majorBidi" w:hAnsiTheme="majorBidi" w:cstheme="majorBidi"/>
+                <w:sz w:val="24"/>
+                <w:szCs w:val="24"/>
+              </w:rPr>
+              <w:t>Raihan</w:t>
+            </w:r>
+          </w:p>
+        </w:tc>
+        <w:tc>
+          <w:tcPr>
+            <w:tcW w:w="2254" w:type="dxa"/>
+          </w:tcPr>
+          <w:p>
+            <w:pPr>
+              <w:jc w:val="center"/>
+              <w:rPr>
+                <w:rFonts w:asciiTheme="majorBidi" w:hAnsiTheme="majorBidi" w:cstheme="majorBidi"/>
+                <w:sz w:val="24"/>
+                <w:szCs w:val="24"/>
+              </w:rPr>
+            </w:pPr>
+            <w:r>
+              <w:rPr>
+                <w:rFonts w:asciiTheme="majorBidi" w:hAnsiTheme="majorBidi" w:cstheme="majorBidi"/>
+                <w:sz w:val="24"/>
+                <w:szCs w:val="24"/>
+              </w:rPr>
+              <w:t>RaihanTy</w:t>
+            </w:r>
+          </w:p>
+        </w:tc>
+        <w:tc>
+          <w:tcPr>
+            <w:tcW w:w="2254" w:type="dxa"/>
+          </w:tcPr>
+          <w:p>
+            <w:pPr>
+              <w:jc w:val="center"/>
+              <w:rPr>
+                <w:rFonts w:asciiTheme="majorBidi" w:hAnsiTheme="majorBidi" w:cstheme="majorBidi"/>
+                <w:sz w:val="24"/>
+                <w:szCs w:val="24"/>
+              </w:rPr>
+            </w:pPr>
+            <w:r>
+              <w:rPr>
+                <w:rFonts w:asciiTheme="majorBidi" w:hAnsiTheme="majorBidi" w:cstheme="majorBidi"/>
+                <w:sz w:val="24"/>
+                <w:szCs w:val="24"/>
+              </w:rPr>
+              <w:t>Raihan214</w:t>
+            </w:r>
+          </w:p>
+        </w:tc>
+      </w:tr>
+      <w:tr>
+        <w:tc>
+          <w:tcPr>
+            <w:tcW w:w="2254" w:type="dxa"/>
+          </w:tcPr>
+          <w:p>
+            <w:pPr>
+              <w:jc w:val="center"/>
+              <w:rPr>
+                <w:rFonts w:asciiTheme="majorBidi" w:hAnsiTheme="majorBidi" w:cstheme="majorBidi"/>
+                <w:sz w:val="24"/>
+                <w:szCs w:val="24"/>
+              </w:rPr>
+            </w:pPr>
+            <w:r>
+              <w:rPr>
+                <w:rFonts w:asciiTheme="majorBidi" w:hAnsiTheme="majorBidi" w:cstheme="majorBidi"/>
+                <w:sz w:val="24"/>
+                <w:szCs w:val="24"/>
+              </w:rPr>
+              <w:t>A002</w:t>
+            </w:r>
+          </w:p>
+        </w:tc>
+        <w:tc>
+          <w:tcPr>
+            <w:tcW w:w="2254" w:type="dxa"/>
+          </w:tcPr>
+          <w:p>
+            <w:pPr>
+              <w:jc w:val="center"/>
+              <w:rPr>
+                <w:rFonts w:asciiTheme="majorBidi" w:hAnsiTheme="majorBidi" w:cstheme="majorBidi"/>
+                <w:sz w:val="24"/>
+                <w:szCs w:val="24"/>
+              </w:rPr>
+            </w:pPr>
+            <w:r>
+              <w:rPr>
+                <w:rFonts w:asciiTheme="majorBidi" w:hAnsiTheme="majorBidi" w:cstheme="majorBidi"/>
+                <w:sz w:val="24"/>
+                <w:szCs w:val="24"/>
+              </w:rPr>
+              <w:t>Zikri</w:t>
+            </w:r>
+          </w:p>
+        </w:tc>
+        <w:tc>
+          <w:tcPr>
+            <w:tcW w:w="2254" w:type="dxa"/>
+          </w:tcPr>
+          <w:p>
+            <w:pPr>
+              <w:jc w:val="center"/>
+              <w:rPr>
+                <w:rFonts w:asciiTheme="majorBidi" w:hAnsiTheme="majorBidi" w:cstheme="majorBidi"/>
+                <w:sz w:val="24"/>
+                <w:szCs w:val="24"/>
+              </w:rPr>
+            </w:pPr>
+            <w:r>
+              <w:rPr>
+                <w:rFonts w:asciiTheme="majorBidi" w:hAnsiTheme="majorBidi" w:cstheme="majorBidi"/>
+                <w:sz w:val="24"/>
+                <w:szCs w:val="24"/>
+              </w:rPr>
+              <w:t>ZikriTzy</w:t>
+            </w:r>
+          </w:p>
+        </w:tc>
+        <w:tc>
+          <w:tcPr>
+            <w:tcW w:w="2254" w:type="dxa"/>
+          </w:tcPr>
+          <w:p>
+            <w:pPr>
+              <w:jc w:val="center"/>
+              <w:rPr>
+                <w:rFonts w:asciiTheme="majorBidi" w:hAnsiTheme="majorBidi" w:cstheme="majorBidi"/>
+                <w:sz w:val="24"/>
+                <w:szCs w:val="24"/>
+              </w:rPr>
+            </w:pPr>
+            <w:r>
+              <w:rPr>
+                <w:rFonts w:asciiTheme="majorBidi" w:hAnsiTheme="majorBidi" w:cstheme="majorBidi"/>
+                <w:sz w:val="24"/>
+                <w:szCs w:val="24"/>
+              </w:rPr>
+              <w:t>Zikri221</w:t>
+            </w:r>
+          </w:p>
+        </w:tc>
+      </w:tr>
+      <w:tr>
+        <w:tc>
+          <w:tcPr>
+            <w:tcW w:w="2254" w:type="dxa"/>
+          </w:tcPr>
+          <w:p>
+            <w:pPr>
+              <w:jc w:val="center"/>
+              <w:rPr>
+                <w:rFonts w:asciiTheme="majorBidi" w:hAnsiTheme="majorBidi" w:cstheme="majorBidi"/>
+                <w:sz w:val="24"/>
+                <w:szCs w:val="24"/>
+              </w:rPr>
+            </w:pPr>
+            <w:r>
+              <w:rPr>
+                <w:rFonts w:asciiTheme="majorBidi" w:hAnsiTheme="majorBidi" w:cstheme="majorBidi"/>
+                <w:sz w:val="24"/>
+                <w:szCs w:val="24"/>
+              </w:rPr>
+              <w:t>A003</w:t>
+            </w:r>
+          </w:p>
+        </w:tc>
+        <w:tc>
+          <w:tcPr>
+            <w:tcW w:w="2254" w:type="dxa"/>
+          </w:tcPr>
+          <w:p>
+            <w:pPr>
+              <w:jc w:val="center"/>
+              <w:rPr>
+                <w:rFonts w:asciiTheme="majorBidi" w:hAnsiTheme="majorBidi" w:cstheme="majorBidi"/>
+                <w:sz w:val="24"/>
+                <w:szCs w:val="24"/>
+              </w:rPr>
+            </w:pPr>
+            <w:r>
+              <w:rPr>
+                <w:rFonts w:asciiTheme="majorBidi" w:hAnsiTheme="majorBidi" w:cstheme="majorBidi"/>
+                <w:sz w:val="24"/>
+                <w:szCs w:val="24"/>
+              </w:rPr>
+              <w:t>Diaz</w:t>
+            </w:r>
+          </w:p>
+        </w:tc>
+        <w:tc>
+          <w:tcPr>
+            <w:tcW w:w="2254" w:type="dxa"/>
+          </w:tcPr>
+          <w:p>
+            <w:pPr>
+              <w:jc w:val="center"/>
+              <w:rPr>
+                <w:rFonts w:asciiTheme="majorBidi" w:hAnsiTheme="majorBidi" w:cstheme="majorBidi"/>
+                <w:sz w:val="24"/>
+                <w:szCs w:val="24"/>
+              </w:rPr>
+            </w:pPr>
+            <w:r>
+              <w:rPr>
+                <w:rFonts w:asciiTheme="majorBidi" w:hAnsiTheme="majorBidi" w:cstheme="majorBidi"/>
+                <w:sz w:val="24"/>
+                <w:szCs w:val="24"/>
+              </w:rPr>
+              <w:t>DiazYt</w:t>
+            </w:r>
+          </w:p>
+        </w:tc>
+        <w:tc>
+          <w:tcPr>
+            <w:tcW w:w="2254" w:type="dxa"/>
+          </w:tcPr>
+          <w:p>
+            <w:pPr>
+              <w:jc w:val="center"/>
+              <w:rPr>
+                <w:rFonts w:asciiTheme="majorBidi" w:hAnsiTheme="majorBidi" w:cstheme="majorBidi"/>
+                <w:sz w:val="24"/>
+                <w:szCs w:val="24"/>
+              </w:rPr>
+            </w:pPr>
+            <w:r>
+              <w:rPr>
+                <w:rFonts w:asciiTheme="majorBidi" w:hAnsiTheme="majorBidi" w:cstheme="majorBidi"/>
+                <w:sz w:val="24"/>
+                <w:szCs w:val="24"/>
+              </w:rPr>
+              <w:t>Diaz331</w:t>
             </w:r>
           </w:p>
         </w:tc>
@@ -556,15 +995,15 @@
         <w:tblLook w:val="04A0" w:firstRow="1" w:lastRow="0" w:firstColumn="1" w:lastColumn="0" w:noHBand="0" w:noVBand="1"/>
       </w:tblPr>
       <w:tblGrid>
-        <w:gridCol w:w="1838"/>
-        <w:gridCol w:w="2126"/>
-        <w:gridCol w:w="2268"/>
-        <w:gridCol w:w="1701"/>
+        <w:gridCol w:w="1697"/>
+        <w:gridCol w:w="1968"/>
+        <w:gridCol w:w="1973"/>
+        <w:gridCol w:w="1694"/>
       </w:tblGrid>
       <w:tr>
         <w:tc>
           <w:tcPr>
-            <w:tcW w:w="1838" w:type="dxa"/>
+            <w:tcW w:w="1697" w:type="dxa"/>
             <w:shd w:val="clear" w:color="auto" w:fill="92D050"/>
           </w:tcPr>
           <w:p>
@@ -588,7 +1027,7 @@
         </w:tc>
         <w:tc>
           <w:tcPr>
-            <w:tcW w:w="2126" w:type="dxa"/>
+            <w:tcW w:w="1968" w:type="dxa"/>
             <w:shd w:val="clear" w:color="auto" w:fill="92D050"/>
           </w:tcPr>
           <w:p>
@@ -612,7 +1051,7 @@
         </w:tc>
         <w:tc>
           <w:tcPr>
-            <w:tcW w:w="2268" w:type="dxa"/>
+            <w:tcW w:w="1973" w:type="dxa"/>
             <w:shd w:val="clear" w:color="auto" w:fill="92D050"/>
           </w:tcPr>
           <w:p>
@@ -636,7 +1075,7 @@
         </w:tc>
         <w:tc>
           <w:tcPr>
-            <w:tcW w:w="1701" w:type="dxa"/>
+            <w:tcW w:w="1694" w:type="dxa"/>
             <w:shd w:val="clear" w:color="auto" w:fill="92D050"/>
           </w:tcPr>
           <w:p>
@@ -662,7 +1101,7 @@
       <w:tr>
         <w:tc>
           <w:tcPr>
-            <w:tcW w:w="1838" w:type="dxa"/>
+            <w:tcW w:w="1697" w:type="dxa"/>
           </w:tcPr>
           <w:p>
             <w:pPr>
@@ -685,7 +1124,7 @@
         </w:tc>
         <w:tc>
           <w:tcPr>
-            <w:tcW w:w="2126" w:type="dxa"/>
+            <w:tcW w:w="1968" w:type="dxa"/>
           </w:tcPr>
           <w:p>
             <w:pPr>
@@ -708,7 +1147,7 @@
         </w:tc>
         <w:tc>
           <w:tcPr>
-            <w:tcW w:w="2268" w:type="dxa"/>
+            <w:tcW w:w="1973" w:type="dxa"/>
           </w:tcPr>
           <w:p>
             <w:pPr>
@@ -731,7 +1170,7 @@
         </w:tc>
         <w:tc>
           <w:tcPr>
-            <w:tcW w:w="1701" w:type="dxa"/>
+            <w:tcW w:w="1694" w:type="dxa"/>
           </w:tcPr>
           <w:p>
             <w:pPr>
@@ -756,7 +1195,7 @@
       <w:tr>
         <w:tc>
           <w:tcPr>
-            <w:tcW w:w="1838" w:type="dxa"/>
+            <w:tcW w:w="1697" w:type="dxa"/>
           </w:tcPr>
           <w:p>
             <w:pPr>
@@ -779,7 +1218,7 @@
         </w:tc>
         <w:tc>
           <w:tcPr>
-            <w:tcW w:w="2126" w:type="dxa"/>
+            <w:tcW w:w="1968" w:type="dxa"/>
           </w:tcPr>
           <w:p>
             <w:pPr>
@@ -802,7 +1241,7 @@
         </w:tc>
         <w:tc>
           <w:tcPr>
-            <w:tcW w:w="2268" w:type="dxa"/>
+            <w:tcW w:w="1973" w:type="dxa"/>
           </w:tcPr>
           <w:p>
             <w:pPr>
@@ -825,7 +1264,7 @@
         </w:tc>
         <w:tc>
           <w:tcPr>
-            <w:tcW w:w="1701" w:type="dxa"/>
+            <w:tcW w:w="1694" w:type="dxa"/>
           </w:tcPr>
           <w:p>
             <w:pPr>
@@ -850,7 +1289,7 @@
       <w:tr>
         <w:tc>
           <w:tcPr>
-            <w:tcW w:w="1838" w:type="dxa"/>
+            <w:tcW w:w="1697" w:type="dxa"/>
           </w:tcPr>
           <w:p>
             <w:pPr>
@@ -873,7 +1312,7 @@
         </w:tc>
         <w:tc>
           <w:tcPr>
-            <w:tcW w:w="2126" w:type="dxa"/>
+            <w:tcW w:w="1968" w:type="dxa"/>
           </w:tcPr>
           <w:p>
             <w:pPr>
@@ -896,7 +1335,7 @@
         </w:tc>
         <w:tc>
           <w:tcPr>
-            <w:tcW w:w="2268" w:type="dxa"/>
+            <w:tcW w:w="1973" w:type="dxa"/>
           </w:tcPr>
           <w:p>
             <w:pPr>
@@ -919,7 +1358,7 @@
         </w:tc>
         <w:tc>
           <w:tcPr>
-            <w:tcW w:w="1701" w:type="dxa"/>
+            <w:tcW w:w="1694" w:type="dxa"/>
           </w:tcPr>
           <w:p>
             <w:pPr>
@@ -944,7 +1383,7 @@
       <w:tr>
         <w:tc>
           <w:tcPr>
-            <w:tcW w:w="1838" w:type="dxa"/>
+            <w:tcW w:w="1697" w:type="dxa"/>
           </w:tcPr>
           <w:p>
             <w:pPr>
@@ -967,7 +1406,7 @@
         </w:tc>
         <w:tc>
           <w:tcPr>
-            <w:tcW w:w="2126" w:type="dxa"/>
+            <w:tcW w:w="1968" w:type="dxa"/>
           </w:tcPr>
           <w:p>
             <w:pPr>
@@ -990,7 +1429,7 @@
         </w:tc>
         <w:tc>
           <w:tcPr>
-            <w:tcW w:w="2268" w:type="dxa"/>
+            <w:tcW w:w="1973" w:type="dxa"/>
           </w:tcPr>
           <w:p>
             <w:pPr>
@@ -1013,7 +1452,7 @@
         </w:tc>
         <w:tc>
           <w:tcPr>
-            <w:tcW w:w="1701" w:type="dxa"/>
+            <w:tcW w:w="1694" w:type="dxa"/>
           </w:tcPr>
           <w:p>
             <w:pPr>
@@ -2337,16 +2776,17 @@
         <w:tblLook w:val="04A0" w:firstRow="1" w:lastRow="0" w:firstColumn="1" w:lastColumn="0" w:noHBand="0" w:noVBand="1"/>
       </w:tblPr>
       <w:tblGrid>
-        <w:gridCol w:w="1803"/>
-        <w:gridCol w:w="1803"/>
-        <w:gridCol w:w="1803"/>
-        <w:gridCol w:w="1803"/>
-        <w:gridCol w:w="1804"/>
+        <w:gridCol w:w="1756"/>
+        <w:gridCol w:w="1693"/>
+        <w:gridCol w:w="1303"/>
+        <w:gridCol w:w="1330"/>
+        <w:gridCol w:w="1731"/>
+        <w:gridCol w:w="1203"/>
       </w:tblGrid>
       <w:tr>
         <w:tc>
           <w:tcPr>
-            <w:tcW w:w="1803" w:type="dxa"/>
+            <w:tcW w:w="1763" w:type="dxa"/>
             <w:shd w:val="clear" w:color="auto" w:fill="92D050"/>
           </w:tcPr>
           <w:p>
@@ -2370,7 +2810,7 @@
         </w:tc>
         <w:tc>
           <w:tcPr>
-            <w:tcW w:w="1803" w:type="dxa"/>
+            <w:tcW w:w="1710" w:type="dxa"/>
             <w:shd w:val="clear" w:color="auto" w:fill="92D050"/>
           </w:tcPr>
           <w:p>
@@ -2394,7 +2834,7 @@
         </w:tc>
         <w:tc>
           <w:tcPr>
-            <w:tcW w:w="1803" w:type="dxa"/>
+            <w:tcW w:w="1380" w:type="dxa"/>
             <w:shd w:val="clear" w:color="auto" w:fill="92D050"/>
           </w:tcPr>
           <w:p>
@@ -2418,7 +2858,7 @@
         </w:tc>
         <w:tc>
           <w:tcPr>
-            <w:tcW w:w="1803" w:type="dxa"/>
+            <w:tcW w:w="1402" w:type="dxa"/>
             <w:shd w:val="clear" w:color="auto" w:fill="92D050"/>
           </w:tcPr>
           <w:p>
@@ -2442,7 +2882,7 @@
         </w:tc>
         <w:tc>
           <w:tcPr>
-            <w:tcW w:w="1804" w:type="dxa"/>
+            <w:tcW w:w="1742" w:type="dxa"/>
             <w:shd w:val="clear" w:color="auto" w:fill="92D050"/>
           </w:tcPr>
           <w:p>
@@ -2461,6 +2901,30 @@
                 <w:szCs w:val="24"/>
               </w:rPr>
               <w:t>Tanggal_Bayar</w:t>
+            </w:r>
+          </w:p>
+        </w:tc>
+        <w:tc>
+          <w:tcPr>
+            <w:tcW w:w="1019" w:type="dxa"/>
+            <w:shd w:val="clear" w:color="auto" w:fill="92D050"/>
+          </w:tcPr>
+          <w:p>
+            <w:pPr>
+              <w:jc w:val="center"/>
+              <w:rPr>
+                <w:rFonts w:asciiTheme="majorBidi" w:hAnsiTheme="majorBidi" w:cstheme="majorBidi"/>
+                <w:sz w:val="24"/>
+                <w:szCs w:val="24"/>
+              </w:rPr>
+            </w:pPr>
+            <w:r>
+              <w:rPr>
+                <w:rFonts w:asciiTheme="majorBidi" w:hAnsiTheme="majorBidi" w:cstheme="majorBidi"/>
+                <w:sz w:val="24"/>
+                <w:szCs w:val="24"/>
+              </w:rPr>
+              <w:t>Id_Admin</w:t>
             </w:r>
           </w:p>
         </w:tc>
@@ -2468,7 +2932,7 @@
       <w:tr>
         <w:tc>
           <w:tcPr>
-            <w:tcW w:w="1803" w:type="dxa"/>
+            <w:tcW w:w="1763" w:type="dxa"/>
           </w:tcPr>
           <w:p>
             <w:pPr>
@@ -2491,7 +2955,7 @@
         </w:tc>
         <w:tc>
           <w:tcPr>
-            <w:tcW w:w="1803" w:type="dxa"/>
+            <w:tcW w:w="1710" w:type="dxa"/>
           </w:tcPr>
           <w:p>
             <w:pPr>
@@ -2514,7 +2978,7 @@
         </w:tc>
         <w:tc>
           <w:tcPr>
-            <w:tcW w:w="1803" w:type="dxa"/>
+            <w:tcW w:w="1380" w:type="dxa"/>
           </w:tcPr>
           <w:p>
             <w:pPr>
@@ -2537,7 +3001,7 @@
         </w:tc>
         <w:tc>
           <w:tcPr>
-            <w:tcW w:w="1803" w:type="dxa"/>
+            <w:tcW w:w="1402" w:type="dxa"/>
           </w:tcPr>
           <w:p>
             <w:pPr>
@@ -2560,7 +3024,7 @@
         </w:tc>
         <w:tc>
           <w:tcPr>
-            <w:tcW w:w="1804" w:type="dxa"/>
+            <w:tcW w:w="1742" w:type="dxa"/>
           </w:tcPr>
           <w:p>
             <w:pPr>
@@ -2578,6 +3042,29 @@
                 <w:szCs w:val="24"/>
               </w:rPr>
               <w:t>21-11-2025</w:t>
+            </w:r>
+          </w:p>
+        </w:tc>
+        <w:tc>
+          <w:tcPr>
+            <w:tcW w:w="1019" w:type="dxa"/>
+          </w:tcPr>
+          <w:p>
+            <w:pPr>
+              <w:jc w:val="center"/>
+              <w:rPr>
+                <w:rFonts w:asciiTheme="majorBidi" w:hAnsiTheme="majorBidi" w:cstheme="majorBidi"/>
+                <w:sz w:val="24"/>
+                <w:szCs w:val="24"/>
+              </w:rPr>
+            </w:pPr>
+            <w:r>
+              <w:rPr>
+                <w:rFonts w:asciiTheme="majorBidi" w:hAnsiTheme="majorBidi" w:cstheme="majorBidi"/>
+                <w:sz w:val="24"/>
+                <w:szCs w:val="24"/>
+              </w:rPr>
+              <w:t>A001</w:t>
             </w:r>
           </w:p>
         </w:tc>
@@ -2585,7 +3072,7 @@
       <w:tr>
         <w:tc>
           <w:tcPr>
-            <w:tcW w:w="1803" w:type="dxa"/>
+            <w:tcW w:w="1763" w:type="dxa"/>
           </w:tcPr>
           <w:p>
             <w:pPr>
@@ -2608,7 +3095,7 @@
         </w:tc>
         <w:tc>
           <w:tcPr>
-            <w:tcW w:w="1803" w:type="dxa"/>
+            <w:tcW w:w="1710" w:type="dxa"/>
           </w:tcPr>
           <w:p>
             <w:pPr>
@@ -2631,7 +3118,7 @@
         </w:tc>
         <w:tc>
           <w:tcPr>
-            <w:tcW w:w="1803" w:type="dxa"/>
+            <w:tcW w:w="1380" w:type="dxa"/>
           </w:tcPr>
           <w:p>
             <w:pPr>
@@ -2654,7 +3141,7 @@
         </w:tc>
         <w:tc>
           <w:tcPr>
-            <w:tcW w:w="1803" w:type="dxa"/>
+            <w:tcW w:w="1402" w:type="dxa"/>
           </w:tcPr>
           <w:p>
             <w:pPr>
@@ -2677,7 +3164,7 @@
         </w:tc>
         <w:tc>
           <w:tcPr>
-            <w:tcW w:w="1804" w:type="dxa"/>
+            <w:tcW w:w="1742" w:type="dxa"/>
           </w:tcPr>
           <w:p>
             <w:pPr>
@@ -2695,6 +3182,29 @@
                 <w:szCs w:val="24"/>
               </w:rPr>
               <w:t>1-12-2025</w:t>
+            </w:r>
+          </w:p>
+        </w:tc>
+        <w:tc>
+          <w:tcPr>
+            <w:tcW w:w="1019" w:type="dxa"/>
+          </w:tcPr>
+          <w:p>
+            <w:pPr>
+              <w:jc w:val="center"/>
+              <w:rPr>
+                <w:rFonts w:asciiTheme="majorBidi" w:hAnsiTheme="majorBidi" w:cstheme="majorBidi"/>
+                <w:sz w:val="24"/>
+                <w:szCs w:val="24"/>
+              </w:rPr>
+            </w:pPr>
+            <w:r>
+              <w:rPr>
+                <w:rFonts w:asciiTheme="majorBidi" w:hAnsiTheme="majorBidi" w:cstheme="majorBidi"/>
+                <w:sz w:val="24"/>
+                <w:szCs w:val="24"/>
+              </w:rPr>
+              <w:t>A003</w:t>
             </w:r>
           </w:p>
         </w:tc>
@@ -2734,9 +3244,10 @@
       </w:tblPr>
       <w:tblGrid>
         <w:gridCol w:w="1749"/>
-        <w:gridCol w:w="1790"/>
-        <w:gridCol w:w="1843"/>
-        <w:gridCol w:w="1843"/>
+        <w:gridCol w:w="1788"/>
+        <w:gridCol w:w="1839"/>
+        <w:gridCol w:w="1839"/>
+        <w:gridCol w:w="1801"/>
       </w:tblGrid>
       <w:tr>
         <w:tc>
@@ -2765,7 +3276,7 @@
         </w:tc>
         <w:tc>
           <w:tcPr>
-            <w:tcW w:w="1790" w:type="dxa"/>
+            <w:tcW w:w="1788" w:type="dxa"/>
             <w:shd w:val="clear" w:color="auto" w:fill="92D050"/>
           </w:tcPr>
           <w:p>
@@ -2789,7 +3300,7 @@
         </w:tc>
         <w:tc>
           <w:tcPr>
-            <w:tcW w:w="1843" w:type="dxa"/>
+            <w:tcW w:w="1839" w:type="dxa"/>
             <w:shd w:val="clear" w:color="auto" w:fill="92D050"/>
           </w:tcPr>
           <w:p>
@@ -2813,7 +3324,7 @@
         </w:tc>
         <w:tc>
           <w:tcPr>
-            <w:tcW w:w="1843" w:type="dxa"/>
+            <w:tcW w:w="1839" w:type="dxa"/>
             <w:shd w:val="clear" w:color="auto" w:fill="92D050"/>
           </w:tcPr>
           <w:p>
@@ -2832,6 +3343,30 @@
                 <w:szCs w:val="24"/>
               </w:rPr>
               <w:t>Tanggal_Kirim</w:t>
+            </w:r>
+          </w:p>
+        </w:tc>
+        <w:tc>
+          <w:tcPr>
+            <w:tcW w:w="1801" w:type="dxa"/>
+            <w:shd w:val="clear" w:color="auto" w:fill="92D050"/>
+          </w:tcPr>
+          <w:p>
+            <w:pPr>
+              <w:jc w:val="center"/>
+              <w:rPr>
+                <w:rFonts w:asciiTheme="majorBidi" w:hAnsiTheme="majorBidi" w:cstheme="majorBidi"/>
+                <w:sz w:val="24"/>
+                <w:szCs w:val="24"/>
+              </w:rPr>
+            </w:pPr>
+            <w:r>
+              <w:rPr>
+                <w:rFonts w:asciiTheme="majorBidi" w:hAnsiTheme="majorBidi" w:cstheme="majorBidi"/>
+                <w:sz w:val="24"/>
+                <w:szCs w:val="24"/>
+              </w:rPr>
+              <w:t>Id_Admin</w:t>
             </w:r>
           </w:p>
         </w:tc>
@@ -2862,7 +3397,7 @@
         </w:tc>
         <w:tc>
           <w:tcPr>
-            <w:tcW w:w="1790" w:type="dxa"/>
+            <w:tcW w:w="1788" w:type="dxa"/>
           </w:tcPr>
           <w:p>
             <w:pPr>
@@ -2885,7 +3420,7 @@
         </w:tc>
         <w:tc>
           <w:tcPr>
-            <w:tcW w:w="1843" w:type="dxa"/>
+            <w:tcW w:w="1839" w:type="dxa"/>
           </w:tcPr>
           <w:p>
             <w:pPr>
@@ -2908,7 +3443,7 @@
         </w:tc>
         <w:tc>
           <w:tcPr>
-            <w:tcW w:w="1843" w:type="dxa"/>
+            <w:tcW w:w="1839" w:type="dxa"/>
           </w:tcPr>
           <w:p>
             <w:pPr>
@@ -2926,6 +3461,37 @@
                 <w:szCs w:val="24"/>
               </w:rPr>
               <w:t>21-11-2025</w:t>
+            </w:r>
+          </w:p>
+        </w:tc>
+        <w:tc>
+          <w:tcPr>
+            <w:tcW w:w="1801" w:type="dxa"/>
+          </w:tcPr>
+          <w:p>
+            <w:pPr>
+              <w:jc w:val="center"/>
+              <w:rPr>
+                <w:rFonts w:asciiTheme="majorBidi" w:hAnsiTheme="majorBidi" w:cstheme="majorBidi"/>
+                <w:sz w:val="24"/>
+                <w:szCs w:val="24"/>
+              </w:rPr>
+            </w:pPr>
+            <w:r>
+              <w:rPr>
+                <w:rFonts w:asciiTheme="majorBidi" w:hAnsiTheme="majorBidi" w:cstheme="majorBidi"/>
+                <w:sz w:val="24"/>
+                <w:szCs w:val="24"/>
+              </w:rPr>
+              <w:t>A001</w:t>
+            </w:r>
+            <w:r>
+              <w:rPr>
+                <w:rFonts w:asciiTheme="majorBidi" w:hAnsiTheme="majorBidi" w:cstheme="majorBidi"/>
+                <w:sz w:val="24"/>
+                <w:szCs w:val="24"/>
+              </w:rPr>
+              <w:t xml:space="preserve"> </w:t>
             </w:r>
           </w:p>
         </w:tc>
@@ -2956,7 +3522,7 @@
         </w:tc>
         <w:tc>
           <w:tcPr>
-            <w:tcW w:w="1790" w:type="dxa"/>
+            <w:tcW w:w="1788" w:type="dxa"/>
           </w:tcPr>
           <w:p>
             <w:pPr>
@@ -2979,7 +3545,7 @@
         </w:tc>
         <w:tc>
           <w:tcPr>
-            <w:tcW w:w="1843" w:type="dxa"/>
+            <w:tcW w:w="1839" w:type="dxa"/>
           </w:tcPr>
           <w:p>
             <w:pPr>
@@ -3002,7 +3568,7 @@
         </w:tc>
         <w:tc>
           <w:tcPr>
-            <w:tcW w:w="1843" w:type="dxa"/>
+            <w:tcW w:w="1839" w:type="dxa"/>
           </w:tcPr>
           <w:p>
             <w:pPr>
@@ -3020,6 +3586,29 @@
                 <w:szCs w:val="24"/>
               </w:rPr>
               <w:t>1-12-2025</w:t>
+            </w:r>
+          </w:p>
+        </w:tc>
+        <w:tc>
+          <w:tcPr>
+            <w:tcW w:w="1801" w:type="dxa"/>
+          </w:tcPr>
+          <w:p>
+            <w:pPr>
+              <w:jc w:val="center"/>
+              <w:rPr>
+                <w:rFonts w:asciiTheme="majorBidi" w:hAnsiTheme="majorBidi" w:cstheme="majorBidi"/>
+                <w:sz w:val="24"/>
+                <w:szCs w:val="24"/>
+              </w:rPr>
+            </w:pPr>
+            <w:r>
+              <w:rPr>
+                <w:rFonts w:asciiTheme="majorBidi" w:hAnsiTheme="majorBidi" w:cstheme="majorBidi"/>
+                <w:sz w:val="24"/>
+                <w:szCs w:val="24"/>
+              </w:rPr>
+              <w:t>A003</w:t>
             </w:r>
           </w:p>
         </w:tc>
